--- a/docs/Sprint 2/Acta de la reunión Sprint planning - Sprint 2.docx
+++ b/docs/Sprint 2/Acta de la reunión Sprint planning - Sprint 2.docx
@@ -1,7 +1,236 @@
 
 <file path=word/document.xml><?xml version="1.0" encoding="utf-8"?>
-<w:document xmlns:wpc="http://schemas.microsoft.com/office/word/2010/wordprocessingCanvas" xmlns:cx="http://schemas.microsoft.com/office/drawing/2014/chartex" xmlns:cx1="http://schemas.microsoft.com/office/drawing/2015/9/8/chartex" xmlns:cx2="http://schemas.microsoft.com/office/drawing/2015/10/21/chartex" xmlns:cx3="http://schemas.microsoft.com/office/drawing/2016/5/9/chartex" xmlns:cx4="http://schemas.microsoft.com/office/drawing/2016/5/10/chartex" xmlns:cx5="http://schemas.microsoft.com/office/drawing/2016/5/11/chartex" xmlns:cx6="http://schemas.microsoft.com/office/drawing/2016/5/12/chartex" xmlns:cx7="http://schemas.microsoft.com/office/drawing/2016/5/13/chartex" xmlns:cx8="http://schemas.microsoft.com/office/drawing/2016/5/14/chartex" xmlns:mc="http://schemas.openxmlformats.org/markup-compatibility/2006" xmlns:aink="http://schemas.microsoft.com/office/drawing/2016/ink" xmlns:am3d="http://schemas.microsoft.com/office/drawing/2017/model3d" xmlns:o="urn:schemas-microsoft-com:office:office" xmlns:oel="http://schemas.microsoft.com/office/2019/extlst" xmlns:r="http://schemas.openxmlformats.org/officeDocument/2006/relationships" xmlns:m="http://schemas.openxmlformats.org/officeDocument/2006/math" xmlns:v="urn:schemas-microsoft-com:vml" xmlns:wp14="http://schemas.microsoft.com/office/word/2010/wordprocessingDrawing" xmlns:wp="http://schemas.openxmlformats.org/drawingml/2006/wordprocessingDrawing" xmlns:w10="urn:schemas-microsoft-com:office:word" xmlns:w="http://schemas.openxmlformats.org/wordprocessingml/2006/main" xmlns:w14="http://schemas.microsoft.com/office/word/2010/wordml" xmlns:w15="http://schemas.microsoft.com/office/word/2012/wordml" xmlns:w16cex="http://schemas.microsoft.com/office/word/2018/wordml/cex" xmlns:w16cid="http://schemas.microsoft.com/office/word/2016/wordml/cid" xmlns:w16="http://schemas.microsoft.com/office/word/2018/wordml" xmlns:w16sdtdh="http://schemas.microsoft.com/office/word/2020/wordml/sdtdatahash" xmlns:w16se="http://schemas.microsoft.com/office/word/2015/wordml/symex" xmlns:wpg="http://schemas.microsoft.com/office/word/2010/wordprocessingGroup" xmlns:wpi="http://schemas.microsoft.com/office/word/2010/wordprocessingInk" xmlns:wne="http://schemas.microsoft.com/office/word/2006/wordml" xmlns:wps="http://schemas.microsoft.com/office/word/2010/wordprocessingShape" mc:Ignorable="w14 w15 w16se w16cid w16 w16cex w16sdtdh wp14">
+<w:document xmlns:wpc="http://schemas.microsoft.com/office/word/2010/wordprocessingCanvas" xmlns:cx="http://schemas.microsoft.com/office/drawing/2014/chartex" xmlns:cx1="http://schemas.microsoft.com/office/drawing/2015/9/8/chartex" xmlns:cx2="http://schemas.microsoft.com/office/drawing/2015/10/21/chartex" xmlns:cx3="http://schemas.microsoft.com/office/drawing/2016/5/9/chartex" xmlns:cx4="http://schemas.microsoft.com/office/drawing/2016/5/10/chartex" xmlns:cx5="http://schemas.microsoft.com/office/drawing/2016/5/11/chartex" xmlns:cx6="http://schemas.microsoft.com/office/drawing/2016/5/12/chartex" xmlns:cx7="http://schemas.microsoft.com/office/drawing/2016/5/13/chartex" xmlns:cx8="http://schemas.microsoft.com/office/drawing/2016/5/14/chartex" xmlns:mc="http://schemas.openxmlformats.org/markup-compatibility/2006" xmlns:aink="http://schemas.microsoft.com/office/drawing/2016/ink" xmlns:am3d="http://schemas.microsoft.com/office/drawing/2017/model3d" xmlns:o="urn:schemas-microsoft-com:office:office" xmlns:oel="http://schemas.microsoft.com/office/2019/extlst" xmlns:r="http://schemas.openxmlformats.org/officeDocument/2006/relationships" xmlns:m="http://schemas.openxmlformats.org/officeDocument/2006/math" xmlns:v="urn:schemas-microsoft-com:vml" xmlns:wp14="http://schemas.microsoft.com/office/word/2010/wordprocessingDrawing" xmlns:wp="http://schemas.openxmlformats.org/drawingml/2006/wordprocessingDrawing" xmlns:w10="urn:schemas-microsoft-com:office:word" xmlns:w="http://schemas.openxmlformats.org/wordprocessingml/2006/main" xmlns:w14="http://schemas.microsoft.com/office/word/2010/wordml" xmlns:w15="http://schemas.microsoft.com/office/word/2012/wordml" xmlns:w16cex="http://schemas.microsoft.com/office/word/2018/wordml/cex" xmlns:w16cid="http://schemas.microsoft.com/office/word/2016/wordml/cid" xmlns:w16="http://schemas.microsoft.com/office/word/2018/wordml" xmlns:w16du="http://schemas.microsoft.com/office/word/2023/wordml/word16du" xmlns:w16sdtdh="http://schemas.microsoft.com/office/word/2020/wordml/sdtdatahash" xmlns:w16se="http://schemas.microsoft.com/office/word/2015/wordml/symex" xmlns:wpg="http://schemas.microsoft.com/office/word/2010/wordprocessingGroup" xmlns:wpi="http://schemas.microsoft.com/office/word/2010/wordprocessingInk" xmlns:wne="http://schemas.microsoft.com/office/word/2006/wordml" xmlns:wps="http://schemas.microsoft.com/office/word/2010/wordprocessingShape" mc:Ignorable="w14 w15 w16se w16cid w16 w16cex w16sdtdh w16du wp14">
   <w:body>
+    <w:p>
+      <w:pPr>
+        <w:spacing w:after="0" w:line="276" w:lineRule="auto"/>
+        <w:jc w:val="center"/>
+        <w:rPr>
+          <w:rFonts w:ascii="Calibri" w:eastAsia="Calibri" w:hAnsi="Calibri" w:cs="Calibri"/>
+          <w:color w:val="000000" w:themeColor="text1"/>
+        </w:rPr>
+      </w:pPr>
+      <w:r>
+        <w:rPr>
+          <w:noProof/>
+        </w:rPr>
+        <w:drawing>
+          <wp:inline distT="0" distB="0" distL="0" distR="0" wp14:anchorId="40739090" wp14:editId="50A97B3A">
+            <wp:extent cx="2847975" cy="2847975"/>
+            <wp:effectExtent l="0" t="0" r="9525" b="9525"/>
+            <wp:docPr id="1938886496" name="Imagen 1" descr="Logotipo, nombre de la empresa&#10;&#10;Descripción generada automáticamente"/>
+            <wp:cNvGraphicFramePr>
+              <a:graphicFrameLocks xmlns:a="http://schemas.openxmlformats.org/drawingml/2006/main" noChangeAspect="1"/>
+            </wp:cNvGraphicFramePr>
+            <a:graphic xmlns:a="http://schemas.openxmlformats.org/drawingml/2006/main">
+              <a:graphicData uri="http://schemas.openxmlformats.org/drawingml/2006/picture">
+                <pic:pic xmlns:pic="http://schemas.openxmlformats.org/drawingml/2006/picture">
+                  <pic:nvPicPr>
+                    <pic:cNvPr id="1938886496" name="Imagen 1" descr="Logotipo, nombre de la empresa&#10;&#10;Descripción generada automáticamente"/>
+                    <pic:cNvPicPr>
+                      <a:picLocks noChangeAspect="1" noChangeArrowheads="1"/>
+                    </pic:cNvPicPr>
+                  </pic:nvPicPr>
+                  <pic:blipFill>
+                    <a:blip r:embed="rId5">
+                      <a:extLst>
+                        <a:ext uri="{28A0092B-C50C-407E-A947-70E740481C1C}">
+                          <a14:useLocalDpi xmlns:a14="http://schemas.microsoft.com/office/drawing/2010/main" val="0"/>
+                        </a:ext>
+                      </a:extLst>
+                    </a:blip>
+                    <a:srcRect/>
+                    <a:stretch>
+                      <a:fillRect/>
+                    </a:stretch>
+                  </pic:blipFill>
+                  <pic:spPr bwMode="auto">
+                    <a:xfrm>
+                      <a:off x="0" y="0"/>
+                      <a:ext cx="2847975" cy="2847975"/>
+                    </a:xfrm>
+                    <a:prstGeom prst="rect">
+                      <a:avLst/>
+                    </a:prstGeom>
+                    <a:noFill/>
+                    <a:ln>
+                      <a:noFill/>
+                    </a:ln>
+                  </pic:spPr>
+                </pic:pic>
+              </a:graphicData>
+            </a:graphic>
+          </wp:inline>
+        </w:drawing>
+      </w:r>
+    </w:p>
+    <w:p>
+      <w:pPr>
+        <w:spacing w:after="0" w:line="276" w:lineRule="auto"/>
+        <w:rPr>
+          <w:rFonts w:ascii="Calibri" w:eastAsia="Calibri" w:hAnsi="Calibri" w:cs="Calibri"/>
+          <w:color w:val="000000" w:themeColor="text1"/>
+          <w:sz w:val="20"/>
+          <w:szCs w:val="20"/>
+        </w:rPr>
+      </w:pPr>
+    </w:p>
+    <w:p>
+      <w:pPr>
+        <w:spacing w:after="0" w:line="276" w:lineRule="auto"/>
+        <w:jc w:val="center"/>
+        <w:rPr>
+          <w:rFonts w:ascii="Calibri" w:eastAsia="Calibri" w:hAnsi="Calibri" w:cs="Calibri"/>
+          <w:color w:val="000000" w:themeColor="text1"/>
+          <w:sz w:val="96"/>
+          <w:szCs w:val="96"/>
+          <w:lang w:val="es-PA"/>
+        </w:rPr>
+      </w:pPr>
+      <w:r>
+        <w:rPr>
+          <w:rFonts w:ascii="Calibri" w:eastAsia="Calibri" w:hAnsi="Calibri" w:cs="Calibri"/>
+          <w:color w:val="000000" w:themeColor="text1"/>
+          <w:sz w:val="96"/>
+          <w:szCs w:val="96"/>
+          <w:lang w:val="es-PA"/>
+        </w:rPr>
+        <w:t>Sprint planning</w:t>
+      </w:r>
+    </w:p>
+    <w:p>
+      <w:pPr>
+        <w:spacing w:after="0" w:line="276" w:lineRule="auto"/>
+        <w:jc w:val="center"/>
+      </w:pPr>
+      <w:r>
+        <w:rPr>
+          <w:rFonts w:ascii="Calibri" w:eastAsia="Calibri" w:hAnsi="Calibri" w:cs="Calibri"/>
+          <w:color w:val="000000" w:themeColor="text1"/>
+          <w:sz w:val="96"/>
+          <w:szCs w:val="96"/>
+          <w:lang w:val="es-PA"/>
+        </w:rPr>
+        <w:t>Sprint 2</w:t>
+      </w:r>
+    </w:p>
+    <w:p>
+      <w:pPr>
+        <w:spacing w:after="0" w:line="276" w:lineRule="auto"/>
+        <w:jc w:val="center"/>
+      </w:pPr>
+      <w:r>
+        <w:rPr>
+          <w:rFonts w:ascii="Calibri" w:eastAsia="Calibri" w:hAnsi="Calibri" w:cs="Calibri"/>
+          <w:color w:val="000000" w:themeColor="text1"/>
+          <w:sz w:val="96"/>
+          <w:szCs w:val="96"/>
+          <w:lang w:val="es-PA"/>
+        </w:rPr>
+        <w:t>TFG-SMB</w:t>
+      </w:r>
+    </w:p>
+    <w:p>
+      <w:pPr>
+        <w:spacing w:after="0" w:line="276" w:lineRule="auto"/>
+        <w:jc w:val="center"/>
+      </w:pPr>
+      <w:r>
+        <w:rPr>
+          <w:rFonts w:ascii="Calibri" w:eastAsia="Calibri" w:hAnsi="Calibri" w:cs="Calibri"/>
+          <w:color w:val="000000" w:themeColor="text1"/>
+          <w:sz w:val="56"/>
+          <w:szCs w:val="56"/>
+          <w:lang w:val="es-PA"/>
+        </w:rPr>
+        <w:t>Francisco José Vargas Castro</w:t>
+      </w:r>
+    </w:p>
+    <w:p>
+      <w:pPr>
+        <w:spacing w:after="0" w:line="276" w:lineRule="auto"/>
+        <w:jc w:val="center"/>
+        <w:rPr>
+          <w:rFonts w:ascii="Calibri" w:eastAsia="Calibri" w:hAnsi="Calibri" w:cs="Calibri"/>
+          <w:color w:val="000000" w:themeColor="text1"/>
+          <w:sz w:val="56"/>
+          <w:szCs w:val="56"/>
+          <w:lang w:val="es-PA"/>
+        </w:rPr>
+      </w:pPr>
+      <w:r>
+        <w:rPr>
+          <w:rFonts w:ascii="Calibri" w:eastAsia="Calibri" w:hAnsi="Calibri" w:cs="Calibri"/>
+          <w:color w:val="000000" w:themeColor="text1"/>
+          <w:sz w:val="56"/>
+          <w:szCs w:val="56"/>
+          <w:lang w:val="es-PA"/>
+        </w:rPr>
+        <w:t>19</w:t>
+      </w:r>
+      <w:r>
+        <w:rPr>
+          <w:rFonts w:ascii="Calibri" w:eastAsia="Calibri" w:hAnsi="Calibri" w:cs="Calibri"/>
+          <w:color w:val="000000" w:themeColor="text1"/>
+          <w:sz w:val="56"/>
+          <w:szCs w:val="56"/>
+          <w:lang w:val="es-PA"/>
+        </w:rPr>
+        <w:t>/02/2024</w:t>
+      </w:r>
+    </w:p>
+    <w:p>
+      <w:pPr>
+        <w:spacing w:after="0" w:line="276" w:lineRule="auto"/>
+        <w:jc w:val="center"/>
+        <w:rPr>
+          <w:rFonts w:ascii="Calibri" w:eastAsia="Calibri" w:hAnsi="Calibri" w:cs="Calibri"/>
+          <w:color w:val="000000" w:themeColor="text1"/>
+          <w:sz w:val="56"/>
+          <w:szCs w:val="56"/>
+          <w:lang w:val="es-PA"/>
+        </w:rPr>
+      </w:pPr>
+    </w:p>
+    <w:p>
+      <w:pPr>
+        <w:spacing w:after="0" w:line="276" w:lineRule="auto"/>
+        <w:jc w:val="center"/>
+        <w:rPr>
+          <w:rFonts w:ascii="Calibri" w:eastAsia="Calibri" w:hAnsi="Calibri" w:cs="Calibri"/>
+          <w:color w:val="000000" w:themeColor="text1"/>
+          <w:sz w:val="56"/>
+          <w:szCs w:val="56"/>
+          <w:lang w:val="es-PA"/>
+        </w:rPr>
+      </w:pPr>
+    </w:p>
+    <w:p>
+      <w:pPr>
+        <w:spacing w:after="0" w:line="276" w:lineRule="auto"/>
+        <w:jc w:val="center"/>
+        <w:rPr>
+          <w:rFonts w:ascii="Calibri" w:eastAsia="Calibri" w:hAnsi="Calibri" w:cs="Calibri"/>
+          <w:color w:val="000000" w:themeColor="text1"/>
+          <w:sz w:val="56"/>
+          <w:szCs w:val="56"/>
+          <w:lang w:val="es-PA"/>
+        </w:rPr>
+      </w:pPr>
+    </w:p>
+    <w:p>
+      <w:pPr>
+        <w:spacing w:after="0" w:line="276" w:lineRule="auto"/>
+        <w:jc w:val="center"/>
+        <w:rPr>
+          <w:rFonts w:ascii="Calibri" w:eastAsia="Calibri" w:hAnsi="Calibri" w:cs="Calibri"/>
+          <w:color w:val="000000" w:themeColor="text1"/>
+          <w:sz w:val="56"/>
+          <w:szCs w:val="56"/>
+        </w:rPr>
+      </w:pPr>
+    </w:p>
     <w:p>
       <w:pPr>
         <w:spacing w:after="0" w:line="240" w:lineRule="auto"/>
@@ -42,6 +271,7 @@
           <w:lang w:eastAsia="es-ES"/>
           <w14:ligatures w14:val="none"/>
         </w:rPr>
+        <w:lastRenderedPageBreak/>
         <w:t>Acta de la reunión</w:t>
       </w:r>
       <w:r>
@@ -336,29 +566,7 @@
                 <w:lang w:eastAsia="es-ES"/>
                 <w14:ligatures w14:val="none"/>
               </w:rPr>
-              <w:t>19:15</w:t>
-            </w:r>
-            <w:r>
-              <w:rPr>
-                <w:rFonts w:ascii="Calibri" w:eastAsia="Times New Roman" w:hAnsi="Calibri" w:cs="Calibri"/>
-                <w:kern w:val="0"/>
-                <w:sz w:val="20"/>
-                <w:szCs w:val="20"/>
-                <w:lang w:eastAsia="es-ES"/>
-                <w14:ligatures w14:val="none"/>
-              </w:rPr>
-              <w:t xml:space="preserve"> – </w:t>
-            </w:r>
-            <w:r>
-              <w:rPr>
-                <w:rFonts w:ascii="Calibri" w:eastAsia="Times New Roman" w:hAnsi="Calibri" w:cs="Calibri"/>
-                <w:kern w:val="0"/>
-                <w:sz w:val="20"/>
-                <w:szCs w:val="20"/>
-                <w:lang w:eastAsia="es-ES"/>
-                <w14:ligatures w14:val="none"/>
-              </w:rPr>
-              <w:t>20:15</w:t>
+              <w:t>19:15 – 20:15</w:t>
             </w:r>
             <w:r>
               <w:rPr>
@@ -1464,17 +1672,7 @@
                 <w:lang w:eastAsia="es-ES"/>
                 <w14:ligatures w14:val="none"/>
               </w:rPr>
-              <w:t xml:space="preserve">Definir las tareas del sprint </w:t>
-            </w:r>
-            <w:r>
-              <w:rPr>
-                <w:rFonts w:ascii="Calibri" w:eastAsia="Times New Roman" w:hAnsi="Calibri" w:cs="Calibri"/>
-                <w:color w:val="000000"/>
-                <w:kern w:val="0"/>
-                <w:lang w:eastAsia="es-ES"/>
-                <w14:ligatures w14:val="none"/>
-              </w:rPr>
-              <w:t>2</w:t>
+              <w:t>Definir las tareas del sprint 2</w:t>
             </w:r>
             <w:r>
               <w:rPr>
@@ -1510,16 +1708,7 @@
                 <w:lang w:eastAsia="es-ES"/>
                 <w14:ligatures w14:val="none"/>
               </w:rPr>
-              <w:t xml:space="preserve">Definir la duración del sprint </w:t>
-            </w:r>
-            <w:r>
-              <w:rPr>
-                <w:rFonts w:ascii="Calibri" w:eastAsia="Times New Roman" w:hAnsi="Calibri" w:cs="Calibri"/>
-                <w:kern w:val="0"/>
-                <w:lang w:eastAsia="es-ES"/>
-                <w14:ligatures w14:val="none"/>
-              </w:rPr>
-              <w:t>2.</w:t>
+              <w:t>Definir la duración del sprint 2.</w:t>
             </w:r>
           </w:p>
           <w:p>
@@ -1545,16 +1734,7 @@
                 <w:lang w:eastAsia="es-ES"/>
                 <w14:ligatures w14:val="none"/>
               </w:rPr>
-              <w:t>Comentar las tareas realizadas para la preparación de este sprint</w:t>
-            </w:r>
-            <w:r>
-              <w:rPr>
-                <w:rFonts w:ascii="Calibri" w:eastAsia="Times New Roman" w:hAnsi="Calibri" w:cs="Calibri"/>
-                <w:kern w:val="0"/>
-                <w:lang w:eastAsia="es-ES"/>
-                <w14:ligatures w14:val="none"/>
-              </w:rPr>
-              <w:t>.</w:t>
+              <w:t>Comentar las tareas realizadas para la preparación de este sprint.</w:t>
             </w:r>
           </w:p>
           <w:p>
@@ -2031,7 +2211,7 @@
 </file>
 
 <file path=word/numbering.xml><?xml version="1.0" encoding="utf-8"?>
-<w:numbering xmlns:wpc="http://schemas.microsoft.com/office/word/2010/wordprocessingCanvas" xmlns:cx="http://schemas.microsoft.com/office/drawing/2014/chartex" xmlns:cx1="http://schemas.microsoft.com/office/drawing/2015/9/8/chartex" xmlns:cx2="http://schemas.microsoft.com/office/drawing/2015/10/21/chartex" xmlns:cx3="http://schemas.microsoft.com/office/drawing/2016/5/9/chartex" xmlns:cx4="http://schemas.microsoft.com/office/drawing/2016/5/10/chartex" xmlns:cx5="http://schemas.microsoft.com/office/drawing/2016/5/11/chartex" xmlns:cx6="http://schemas.microsoft.com/office/drawing/2016/5/12/chartex" xmlns:cx7="http://schemas.microsoft.com/office/drawing/2016/5/13/chartex" xmlns:cx8="http://schemas.microsoft.com/office/drawing/2016/5/14/chartex" xmlns:mc="http://schemas.openxmlformats.org/markup-compatibility/2006" xmlns:aink="http://schemas.microsoft.com/office/drawing/2016/ink" xmlns:am3d="http://schemas.microsoft.com/office/drawing/2017/model3d" xmlns:o="urn:schemas-microsoft-com:office:office" xmlns:oel="http://schemas.microsoft.com/office/2019/extlst" xmlns:r="http://schemas.openxmlformats.org/officeDocument/2006/relationships" xmlns:m="http://schemas.openxmlformats.org/officeDocument/2006/math" xmlns:v="urn:schemas-microsoft-com:vml" xmlns:wp14="http://schemas.microsoft.com/office/word/2010/wordprocessingDrawing" xmlns:wp="http://schemas.openxmlformats.org/drawingml/2006/wordprocessingDrawing" xmlns:w10="urn:schemas-microsoft-com:office:word" xmlns:w="http://schemas.openxmlformats.org/wordprocessingml/2006/main" xmlns:w14="http://schemas.microsoft.com/office/word/2010/wordml" xmlns:w15="http://schemas.microsoft.com/office/word/2012/wordml" xmlns:w16cex="http://schemas.microsoft.com/office/word/2018/wordml/cex" xmlns:w16cid="http://schemas.microsoft.com/office/word/2016/wordml/cid" xmlns:w16="http://schemas.microsoft.com/office/word/2018/wordml" xmlns:w16sdtdh="http://schemas.microsoft.com/office/word/2020/wordml/sdtdatahash" xmlns:w16se="http://schemas.microsoft.com/office/word/2015/wordml/symex" xmlns:wpg="http://schemas.microsoft.com/office/word/2010/wordprocessingGroup" xmlns:wpi="http://schemas.microsoft.com/office/word/2010/wordprocessingInk" xmlns:wne="http://schemas.microsoft.com/office/word/2006/wordml" xmlns:wps="http://schemas.microsoft.com/office/word/2010/wordprocessingShape" mc:Ignorable="w14 w15 w16se w16cid w16 w16cex w16sdtdh wp14">
+<w:numbering xmlns:wpc="http://schemas.microsoft.com/office/word/2010/wordprocessingCanvas" xmlns:cx="http://schemas.microsoft.com/office/drawing/2014/chartex" xmlns:cx1="http://schemas.microsoft.com/office/drawing/2015/9/8/chartex" xmlns:cx2="http://schemas.microsoft.com/office/drawing/2015/10/21/chartex" xmlns:cx3="http://schemas.microsoft.com/office/drawing/2016/5/9/chartex" xmlns:cx4="http://schemas.microsoft.com/office/drawing/2016/5/10/chartex" xmlns:cx5="http://schemas.microsoft.com/office/drawing/2016/5/11/chartex" xmlns:cx6="http://schemas.microsoft.com/office/drawing/2016/5/12/chartex" xmlns:cx7="http://schemas.microsoft.com/office/drawing/2016/5/13/chartex" xmlns:cx8="http://schemas.microsoft.com/office/drawing/2016/5/14/chartex" xmlns:mc="http://schemas.openxmlformats.org/markup-compatibility/2006" xmlns:aink="http://schemas.microsoft.com/office/drawing/2016/ink" xmlns:am3d="http://schemas.microsoft.com/office/drawing/2017/model3d" xmlns:o="urn:schemas-microsoft-com:office:office" xmlns:oel="http://schemas.microsoft.com/office/2019/extlst" xmlns:r="http://schemas.openxmlformats.org/officeDocument/2006/relationships" xmlns:m="http://schemas.openxmlformats.org/officeDocument/2006/math" xmlns:v="urn:schemas-microsoft-com:vml" xmlns:wp14="http://schemas.microsoft.com/office/word/2010/wordprocessingDrawing" xmlns:wp="http://schemas.openxmlformats.org/drawingml/2006/wordprocessingDrawing" xmlns:w10="urn:schemas-microsoft-com:office:word" xmlns:w="http://schemas.openxmlformats.org/wordprocessingml/2006/main" xmlns:w14="http://schemas.microsoft.com/office/word/2010/wordml" xmlns:w15="http://schemas.microsoft.com/office/word/2012/wordml" xmlns:w16cex="http://schemas.microsoft.com/office/word/2018/wordml/cex" xmlns:w16cid="http://schemas.microsoft.com/office/word/2016/wordml/cid" xmlns:w16="http://schemas.microsoft.com/office/word/2018/wordml" xmlns:w16du="http://schemas.microsoft.com/office/word/2023/wordml/word16du" xmlns:w16sdtdh="http://schemas.microsoft.com/office/word/2020/wordml/sdtdatahash" xmlns:w16se="http://schemas.microsoft.com/office/word/2015/wordml/symex" xmlns:wpg="http://schemas.microsoft.com/office/word/2010/wordprocessingGroup" xmlns:wpi="http://schemas.microsoft.com/office/word/2010/wordprocessingInk" xmlns:wne="http://schemas.microsoft.com/office/word/2006/wordml" xmlns:wps="http://schemas.microsoft.com/office/word/2010/wordprocessingShape" mc:Ignorable="w14 w15 w16se w16cid w16 w16cex w16sdtdh w16du wp14">
   <w:abstractNum w:abstractNumId="0" w15:restartNumberingAfterBreak="0">
     <w:nsid w:val="34C768E4"/>
     <w:multiLevelType w:val="multilevel"/>
@@ -2456,7 +2636,7 @@
 </file>
 
 <file path=word/styles.xml><?xml version="1.0" encoding="utf-8"?>
-<w:styles xmlns:mc="http://schemas.openxmlformats.org/markup-compatibility/2006" xmlns:r="http://schemas.openxmlformats.org/officeDocument/2006/relationships" xmlns:w="http://schemas.openxmlformats.org/wordprocessingml/2006/main" xmlns:w14="http://schemas.microsoft.com/office/word/2010/wordml" xmlns:w15="http://schemas.microsoft.com/office/word/2012/wordml" xmlns:w16cex="http://schemas.microsoft.com/office/word/2018/wordml/cex" xmlns:w16cid="http://schemas.microsoft.com/office/word/2016/wordml/cid" xmlns:w16="http://schemas.microsoft.com/office/word/2018/wordml" xmlns:w16sdtdh="http://schemas.microsoft.com/office/word/2020/wordml/sdtdatahash" xmlns:w16se="http://schemas.microsoft.com/office/word/2015/wordml/symex" mc:Ignorable="w14 w15 w16se w16cid w16 w16cex w16sdtdh">
+<w:styles xmlns:mc="http://schemas.openxmlformats.org/markup-compatibility/2006" xmlns:r="http://schemas.openxmlformats.org/officeDocument/2006/relationships" xmlns:w="http://schemas.openxmlformats.org/wordprocessingml/2006/main" xmlns:w14="http://schemas.microsoft.com/office/word/2010/wordml" xmlns:w15="http://schemas.microsoft.com/office/word/2012/wordml" xmlns:w16cex="http://schemas.microsoft.com/office/word/2018/wordml/cex" xmlns:w16cid="http://schemas.microsoft.com/office/word/2016/wordml/cid" xmlns:w16="http://schemas.microsoft.com/office/word/2018/wordml" xmlns:w16du="http://schemas.microsoft.com/office/word/2023/wordml/word16du" xmlns:w16sdtdh="http://schemas.microsoft.com/office/word/2020/wordml/sdtdatahash" xmlns:w16se="http://schemas.microsoft.com/office/word/2015/wordml/symex" mc:Ignorable="w14 w15 w16se w16cid w16 w16cex w16sdtdh w16du">
   <w:docDefaults>
     <w:rPrDefault>
       <w:rPr>
